--- a/hcna/第三次作业/5122512019034-黄文国.docx
+++ b/hcna/第三次作业/5122512019034-黄文国.docx
@@ -3,13 +3,25 @@
 <w:document xmlns:wpc="http://schemas.microsoft.com/office/word/2010/wordprocessingCanvas" xmlns:mc="http://schemas.openxmlformats.org/markup-compatibility/2006" xmlns:o="urn:schemas-microsoft-com:office:office" xmlns:r="http://schemas.openxmlformats.org/officeDocument/2006/relationships" xmlns:m="http://schemas.openxmlformats.org/officeDocument/2006/math" xmlns:v="urn:schemas-microsoft-com:vml" xmlns:wp14="http://schemas.microsoft.com/office/word/2010/wordprocessingDrawing" xmlns:wp="http://schemas.openxmlformats.org/drawingml/2006/wordprocessingDrawing" xmlns:w10="urn:schemas-microsoft-com:office:word" xmlns:w="http://schemas.openxmlformats.org/wordprocessingml/2006/main" xmlns:w14="http://schemas.microsoft.com/office/word/2010/wordml" xmlns:wpg="http://schemas.microsoft.com/office/word/2010/wordprocessingGroup" xmlns:wpi="http://schemas.microsoft.com/office/word/2010/wordprocessingInk" xmlns:wne="http://schemas.microsoft.com/office/word/2006/wordml" xmlns:wps="http://schemas.microsoft.com/office/word/2010/wordprocessingShape" mc:Ignorable="w14 wp14">
   <w:body>
     <w:p>
+      <w:pPr>
+        <w:rPr>
+          <w:rFonts w:hint="eastAsia"/>
+        </w:rPr>
+      </w:pPr>
+    </w:p>
+    <w:p>
+      <w:pPr>
+        <w:rPr>
+          <w:rFonts w:hint="eastAsia"/>
+        </w:rPr>
+      </w:pPr>
       <w:r>
         <w:rPr>
           <w:noProof/>
         </w:rPr>
         <w:drawing>
-          <wp:inline distT="0" distB="0" distL="0" distR="0" wp14:anchorId="7E4BEA8E" wp14:editId="6D7687A8">
-            <wp:extent cx="5274310" cy="3220137"/>
+          <wp:inline distT="0" distB="0" distL="0" distR="0" wp14:anchorId="5A6C1D12" wp14:editId="3505572F">
+            <wp:extent cx="5274310" cy="2826395"/>
             <wp:effectExtent l="0" t="0" r="2540" b="0"/>
             <wp:docPr id="1" name="图片 1"/>
             <wp:cNvGraphicFramePr>
@@ -23,7 +35,7 @@
                     <pic:cNvPicPr/>
                   </pic:nvPicPr>
                   <pic:blipFill>
-                    <a:blip r:embed="rId7"/>
+                    <a:blip r:embed="rId5"/>
                     <a:stretch>
                       <a:fillRect/>
                     </a:stretch>
@@ -31,7 +43,7 @@
                   <pic:spPr>
                     <a:xfrm>
                       <a:off x="0" y="0"/>
-                      <a:ext cx="5274310" cy="3220137"/>
+                      <a:ext cx="5274310" cy="2826395"/>
                     </a:xfrm>
                     <a:prstGeom prst="rect">
                       <a:avLst/>
@@ -46,6 +58,20 @@
       <w:bookmarkStart w:id="0" w:name="_GoBack"/>
       <w:bookmarkEnd w:id="0"/>
     </w:p>
+    <w:p>
+      <w:pPr>
+        <w:rPr>
+          <w:rFonts w:hint="eastAsia"/>
+        </w:rPr>
+      </w:pPr>
+    </w:p>
+    <w:p>
+      <w:pPr>
+        <w:rPr>
+          <w:rFonts w:hint="eastAsia"/>
+        </w:rPr>
+      </w:pPr>
+    </w:p>
     <w:sectPr>
       <w:pgSz w:w="11906" w:h="16838"/>
       <w:pgMar w:top="1440" w:right="1800" w:bottom="1440" w:left="1800" w:header="851" w:footer="992" w:gutter="0"/>
@@ -54,44 +80,6 @@
     </w:sectPr>
   </w:body>
 </w:document>
-</file>
-
-<file path=word/endnotes.xml><?xml version="1.0" encoding="utf-8"?>
-<w:endnotes xmlns:wpc="http://schemas.microsoft.com/office/word/2010/wordprocessingCanvas" xmlns:mc="http://schemas.openxmlformats.org/markup-compatibility/2006" xmlns:o="urn:schemas-microsoft-com:office:office" xmlns:r="http://schemas.openxmlformats.org/officeDocument/2006/relationships" xmlns:m="http://schemas.openxmlformats.org/officeDocument/2006/math" xmlns:v="urn:schemas-microsoft-com:vml" xmlns:wp14="http://schemas.microsoft.com/office/word/2010/wordprocessingDrawing" xmlns:wp="http://schemas.openxmlformats.org/drawingml/2006/wordprocessingDrawing" xmlns:w10="urn:schemas-microsoft-com:office:word" xmlns:w="http://schemas.openxmlformats.org/wordprocessingml/2006/main" xmlns:w14="http://schemas.microsoft.com/office/word/2010/wordml" xmlns:wpg="http://schemas.microsoft.com/office/word/2010/wordprocessingGroup" xmlns:wpi="http://schemas.microsoft.com/office/word/2010/wordprocessingInk" xmlns:wne="http://schemas.microsoft.com/office/word/2006/wordml" xmlns:wps="http://schemas.microsoft.com/office/word/2010/wordprocessingShape" mc:Ignorable="w14 wp14">
-  <w:endnote w:type="separator" w:id="-1">
-    <w:p>
-      <w:r>
-        <w:separator/>
-      </w:r>
-    </w:p>
-  </w:endnote>
-  <w:endnote w:type="continuationSeparator" w:id="0">
-    <w:p>
-      <w:r>
-        <w:continuationSeparator/>
-      </w:r>
-    </w:p>
-  </w:endnote>
-</w:endnotes>
-</file>
-
-<file path=word/footnotes.xml><?xml version="1.0" encoding="utf-8"?>
-<w:footnotes xmlns:wpc="http://schemas.microsoft.com/office/word/2010/wordprocessingCanvas" xmlns:mc="http://schemas.openxmlformats.org/markup-compatibility/2006" xmlns:o="urn:schemas-microsoft-com:office:office" xmlns:r="http://schemas.openxmlformats.org/officeDocument/2006/relationships" xmlns:m="http://schemas.openxmlformats.org/officeDocument/2006/math" xmlns:v="urn:schemas-microsoft-com:vml" xmlns:wp14="http://schemas.microsoft.com/office/word/2010/wordprocessingDrawing" xmlns:wp="http://schemas.openxmlformats.org/drawingml/2006/wordprocessingDrawing" xmlns:w10="urn:schemas-microsoft-com:office:word" xmlns:w="http://schemas.openxmlformats.org/wordprocessingml/2006/main" xmlns:w14="http://schemas.microsoft.com/office/word/2010/wordml" xmlns:wpg="http://schemas.microsoft.com/office/word/2010/wordprocessingGroup" xmlns:wpi="http://schemas.microsoft.com/office/word/2010/wordprocessingInk" xmlns:wne="http://schemas.microsoft.com/office/word/2006/wordml" xmlns:wps="http://schemas.microsoft.com/office/word/2010/wordprocessingShape" mc:Ignorable="w14 wp14">
-  <w:footnote w:type="separator" w:id="-1">
-    <w:p>
-      <w:r>
-        <w:separator/>
-      </w:r>
-    </w:p>
-  </w:footnote>
-  <w:footnote w:type="continuationSeparator" w:id="0">
-    <w:p>
-      <w:r>
-        <w:continuationSeparator/>
-      </w:r>
-    </w:p>
-  </w:footnote>
-</w:footnotes>
 </file>
 
 <file path=word/styles.xml><?xml version="1.0" encoding="utf-8"?>
@@ -283,90 +271,25 @@
     <w:unhideWhenUsed/>
   </w:style>
   <w:style w:type="paragraph" w:styleId="a3">
-    <w:name w:val="header"/>
+    <w:name w:val="Balloon Text"/>
     <w:basedOn w:val="a"/>
     <w:link w:val="Char"/>
     <w:uiPriority w:val="99"/>
+    <w:semiHidden/>
     <w:unhideWhenUsed/>
-    <w:rsid w:val="00CC4AB6"/>
-    <w:pPr>
-      <w:pBdr>
-        <w:bottom w:val="single" w:sz="6" w:space="1" w:color="auto"/>
-      </w:pBdr>
-      <w:tabs>
-        <w:tab w:val="center" w:pos="4153"/>
-        <w:tab w:val="right" w:pos="8306"/>
-      </w:tabs>
-      <w:snapToGrid w:val="0"/>
-      <w:jc w:val="center"/>
-    </w:pPr>
+    <w:rsid w:val="004B7450"/>
     <w:rPr>
       <w:sz w:val="18"/>
       <w:szCs w:val="18"/>
     </w:rPr>
   </w:style>
   <w:style w:type="character" w:customStyle="1" w:styleId="Char">
-    <w:name w:val="页眉 Char"/>
+    <w:name w:val="批注框文本 Char"/>
     <w:basedOn w:val="a0"/>
     <w:link w:val="a3"/>
     <w:uiPriority w:val="99"/>
-    <w:rsid w:val="00CC4AB6"/>
-    <w:rPr>
-      <w:sz w:val="18"/>
-      <w:szCs w:val="18"/>
-    </w:rPr>
-  </w:style>
-  <w:style w:type="paragraph" w:styleId="a4">
-    <w:name w:val="footer"/>
-    <w:basedOn w:val="a"/>
-    <w:link w:val="Char0"/>
-    <w:uiPriority w:val="99"/>
-    <w:unhideWhenUsed/>
-    <w:rsid w:val="00CC4AB6"/>
-    <w:pPr>
-      <w:tabs>
-        <w:tab w:val="center" w:pos="4153"/>
-        <w:tab w:val="right" w:pos="8306"/>
-      </w:tabs>
-      <w:snapToGrid w:val="0"/>
-      <w:jc w:val="left"/>
-    </w:pPr>
-    <w:rPr>
-      <w:sz w:val="18"/>
-      <w:szCs w:val="18"/>
-    </w:rPr>
-  </w:style>
-  <w:style w:type="character" w:customStyle="1" w:styleId="Char0">
-    <w:name w:val="页脚 Char"/>
-    <w:basedOn w:val="a0"/>
-    <w:link w:val="a4"/>
-    <w:uiPriority w:val="99"/>
-    <w:rsid w:val="00CC4AB6"/>
-    <w:rPr>
-      <w:sz w:val="18"/>
-      <w:szCs w:val="18"/>
-    </w:rPr>
-  </w:style>
-  <w:style w:type="paragraph" w:styleId="a5">
-    <w:name w:val="Balloon Text"/>
-    <w:basedOn w:val="a"/>
-    <w:link w:val="Char1"/>
-    <w:uiPriority w:val="99"/>
-    <w:semiHidden/>
-    <w:unhideWhenUsed/>
-    <w:rsid w:val="00CC4AB6"/>
-    <w:rPr>
-      <w:sz w:val="18"/>
-      <w:szCs w:val="18"/>
-    </w:rPr>
-  </w:style>
-  <w:style w:type="character" w:customStyle="1" w:styleId="Char1">
-    <w:name w:val="批注框文本 Char"/>
-    <w:basedOn w:val="a0"/>
-    <w:link w:val="a5"/>
-    <w:uiPriority w:val="99"/>
-    <w:semiHidden/>
-    <w:rsid w:val="00CC4AB6"/>
+    <w:semiHidden/>
+    <w:rsid w:val="004B7450"/>
     <w:rPr>
       <w:sz w:val="18"/>
       <w:szCs w:val="18"/>
@@ -564,90 +487,25 @@
     <w:unhideWhenUsed/>
   </w:style>
   <w:style w:type="paragraph" w:styleId="a3">
-    <w:name w:val="header"/>
+    <w:name w:val="Balloon Text"/>
     <w:basedOn w:val="a"/>
     <w:link w:val="Char"/>
     <w:uiPriority w:val="99"/>
+    <w:semiHidden/>
     <w:unhideWhenUsed/>
-    <w:rsid w:val="00CC4AB6"/>
-    <w:pPr>
-      <w:pBdr>
-        <w:bottom w:val="single" w:sz="6" w:space="1" w:color="auto"/>
-      </w:pBdr>
-      <w:tabs>
-        <w:tab w:val="center" w:pos="4153"/>
-        <w:tab w:val="right" w:pos="8306"/>
-      </w:tabs>
-      <w:snapToGrid w:val="0"/>
-      <w:jc w:val="center"/>
-    </w:pPr>
+    <w:rsid w:val="004B7450"/>
     <w:rPr>
       <w:sz w:val="18"/>
       <w:szCs w:val="18"/>
     </w:rPr>
   </w:style>
   <w:style w:type="character" w:customStyle="1" w:styleId="Char">
-    <w:name w:val="页眉 Char"/>
+    <w:name w:val="批注框文本 Char"/>
     <w:basedOn w:val="a0"/>
     <w:link w:val="a3"/>
     <w:uiPriority w:val="99"/>
-    <w:rsid w:val="00CC4AB6"/>
-    <w:rPr>
-      <w:sz w:val="18"/>
-      <w:szCs w:val="18"/>
-    </w:rPr>
-  </w:style>
-  <w:style w:type="paragraph" w:styleId="a4">
-    <w:name w:val="footer"/>
-    <w:basedOn w:val="a"/>
-    <w:link w:val="Char0"/>
-    <w:uiPriority w:val="99"/>
-    <w:unhideWhenUsed/>
-    <w:rsid w:val="00CC4AB6"/>
-    <w:pPr>
-      <w:tabs>
-        <w:tab w:val="center" w:pos="4153"/>
-        <w:tab w:val="right" w:pos="8306"/>
-      </w:tabs>
-      <w:snapToGrid w:val="0"/>
-      <w:jc w:val="left"/>
-    </w:pPr>
-    <w:rPr>
-      <w:sz w:val="18"/>
-      <w:szCs w:val="18"/>
-    </w:rPr>
-  </w:style>
-  <w:style w:type="character" w:customStyle="1" w:styleId="Char0">
-    <w:name w:val="页脚 Char"/>
-    <w:basedOn w:val="a0"/>
-    <w:link w:val="a4"/>
-    <w:uiPriority w:val="99"/>
-    <w:rsid w:val="00CC4AB6"/>
-    <w:rPr>
-      <w:sz w:val="18"/>
-      <w:szCs w:val="18"/>
-    </w:rPr>
-  </w:style>
-  <w:style w:type="paragraph" w:styleId="a5">
-    <w:name w:val="Balloon Text"/>
-    <w:basedOn w:val="a"/>
-    <w:link w:val="Char1"/>
-    <w:uiPriority w:val="99"/>
-    <w:semiHidden/>
-    <w:unhideWhenUsed/>
-    <w:rsid w:val="00CC4AB6"/>
-    <w:rPr>
-      <w:sz w:val="18"/>
-      <w:szCs w:val="18"/>
-    </w:rPr>
-  </w:style>
-  <w:style w:type="character" w:customStyle="1" w:styleId="Char1">
-    <w:name w:val="批注框文本 Char"/>
-    <w:basedOn w:val="a0"/>
-    <w:link w:val="a5"/>
-    <w:uiPriority w:val="99"/>
-    <w:semiHidden/>
-    <w:rsid w:val="00CC4AB6"/>
+    <w:semiHidden/>
+    <w:rsid w:val="004B7450"/>
     <w:rPr>
       <w:sz w:val="18"/>
       <w:szCs w:val="18"/>
